--- a/sample.docx
+++ b/sample.docx
@@ -15,7 +15,7 @@
         <w:t xml:space="preserve"> </w:t>
         <w:br/>
         <w:tab/>
-        <w:t>I live in a button factory</w:t>
+        <w:t xml:space="preserve">I live in a button factory </w:t>
       </w:r>
     </w:p>
     <w:sectPr>
